--- a/MODULE-9/React-intro.docx
+++ b/MODULE-9/React-intro.docx
@@ -9,39 +9,7 @@
     </w:p>
     <w:p>
       <w:r>
-        <w:t xml:space="preserve">&gt;react is open source </w:t>
-      </w:r>
-      <w:proofErr w:type="spellStart"/>
-      <w:r>
-        <w:t>javascript</w:t>
-      </w:r>
-      <w:proofErr w:type="spellEnd"/>
-      <w:r>
-        <w:t xml:space="preserve"> frontend library. which Is maintained by meta and community.it it used to make </w:t>
-      </w:r>
-      <w:proofErr w:type="spellStart"/>
-      <w:r>
-        <w:t>userinterfaces</w:t>
-      </w:r>
-      <w:proofErr w:type="spellEnd"/>
-      <w:r>
-        <w:t xml:space="preserve"> which creates mobile apps and websites.an advantage of react is it only change data when it is used it doesn’t refresh whole web because of large </w:t>
-      </w:r>
-      <w:proofErr w:type="gramStart"/>
-      <w:r>
-        <w:t>amount</w:t>
-      </w:r>
-      <w:proofErr w:type="gramEnd"/>
-      <w:r>
-        <w:t xml:space="preserve"> of files in </w:t>
-      </w:r>
-      <w:proofErr w:type="spellStart"/>
-      <w:r>
-        <w:t>javascripts</w:t>
-      </w:r>
-      <w:proofErr w:type="spellEnd"/>
-      <w:r>
-        <w:t>.</w:t>
+        <w:t>&gt;react is open source javascript frontend library. which Is maintained by meta and community.it it used to make userinterfaces which creates mobile apps and websites.an advantage of react is it only change data when it is used it doesn’t refresh whole web because of large amount of files in javascripts.</w:t>
       </w:r>
     </w:p>
     <w:p>
@@ -52,65 +20,15 @@
         <w:t xml:space="preserve"> </w:t>
       </w:r>
       <w:r>
-        <w:t xml:space="preserve">What is NPM in React </w:t>
-      </w:r>
-      <w:proofErr w:type="spellStart"/>
-      <w:r>
-        <w:t>Js</w:t>
-      </w:r>
-      <w:proofErr w:type="spellEnd"/>
-      <w:r>
-        <w:t>?</w:t>
-      </w:r>
-    </w:p>
-    <w:p>
-      <w:r>
-        <w:t>&gt;</w:t>
-      </w:r>
-      <w:proofErr w:type="spellStart"/>
-      <w:r>
-        <w:t>npm</w:t>
-      </w:r>
-      <w:proofErr w:type="spellEnd"/>
-      <w:r>
-        <w:t xml:space="preserve"> is software packager and library installer for react. It is open source .it considers </w:t>
-      </w:r>
-      <w:proofErr w:type="spellStart"/>
-      <w:r>
-        <w:t>packaes</w:t>
-      </w:r>
-      <w:proofErr w:type="spellEnd"/>
-      <w:r>
-        <w:t xml:space="preserve"> which will install react app</w:t>
-      </w:r>
-      <w:r>
-        <w:t xml:space="preserve">.to get </w:t>
-      </w:r>
-      <w:proofErr w:type="spellStart"/>
-      <w:r>
-        <w:t>npm</w:t>
-      </w:r>
-      <w:proofErr w:type="spellEnd"/>
-      <w:r>
-        <w:t xml:space="preserve"> you should install </w:t>
-      </w:r>
-      <w:proofErr w:type="spellStart"/>
-      <w:r>
-        <w:t>node.js.all</w:t>
-      </w:r>
-      <w:proofErr w:type="spellEnd"/>
-      <w:r>
-        <w:t xml:space="preserve"> packages are defined in </w:t>
-      </w:r>
-      <w:proofErr w:type="spellStart"/>
-      <w:proofErr w:type="gramStart"/>
-      <w:r>
-        <w:t>packed.json</w:t>
-      </w:r>
-      <w:proofErr w:type="spellEnd"/>
-      <w:proofErr w:type="gramEnd"/>
-      <w:r>
-        <w:t>.</w:t>
+        <w:t>What is NPM in React Js?</w:t>
+      </w:r>
+    </w:p>
+    <w:p>
+      <w:r>
+        <w:t>&gt;npm is software packager and library installer for react. It is open source .it considers packaes which will install react app</w:t>
+      </w:r>
+      <w:r>
+        <w:t>.to get npm you should install node.js.all packages are defined in packed.json.</w:t>
       </w:r>
     </w:p>
     <w:p>
@@ -121,52 +39,12 @@
         <w:t xml:space="preserve"> </w:t>
       </w:r>
       <w:r>
-        <w:t xml:space="preserve">What is Role of Node </w:t>
-      </w:r>
-      <w:proofErr w:type="spellStart"/>
-      <w:r>
-        <w:t>Js</w:t>
-      </w:r>
-      <w:proofErr w:type="spellEnd"/>
-      <w:r>
-        <w:t xml:space="preserve"> in react </w:t>
-      </w:r>
-      <w:proofErr w:type="spellStart"/>
-      <w:r>
-        <w:t>Js</w:t>
-      </w:r>
-      <w:proofErr w:type="spellEnd"/>
-      <w:r>
-        <w:t>?</w:t>
-      </w:r>
-    </w:p>
-    <w:p>
-      <w:r>
-        <w:t xml:space="preserve">&gt;when we built react </w:t>
-      </w:r>
-      <w:proofErr w:type="gramStart"/>
-      <w:r>
-        <w:t>app</w:t>
-      </w:r>
-      <w:proofErr w:type="gramEnd"/>
-      <w:r>
-        <w:t xml:space="preserve"> we need to manage so many </w:t>
-      </w:r>
-      <w:proofErr w:type="spellStart"/>
-      <w:r>
-        <w:t>apis</w:t>
-      </w:r>
-      <w:proofErr w:type="spellEnd"/>
-      <w:r>
-        <w:t xml:space="preserve"> and server </w:t>
-      </w:r>
-      <w:proofErr w:type="spellStart"/>
-      <w:r>
-        <w:t>requestes</w:t>
-      </w:r>
-      <w:proofErr w:type="spellEnd"/>
-      <w:r>
-        <w:t xml:space="preserve"> a node.js fits role perfectly.it provides best experience for hoisting and running servers of react app.it allows users to make app in frontend and backend.it provides rich ecosystems for tools to make use </w:t>
+        <w:t>What is Role of Node Js in react Js?</w:t>
+      </w:r>
+    </w:p>
+    <w:p>
+      <w:r>
+        <w:t xml:space="preserve">&gt;when we built react app we need to manage so many apis and server requestes a node.js fits role perfectly.it provides best experience for hoisting and running servers of react app.it allows users to make app in frontend and backend.it provides rich ecosystems for tools to make use </w:t>
       </w:r>
       <w:r>
         <w:t>.it has asynchronous nature that allows multiple concurrent requests simultaneously.</w:t>
@@ -174,99 +52,28 @@
     </w:p>
     <w:p>
       <w:r>
-        <w:t>4)</w:t>
-      </w:r>
-      <w:r>
-        <w:t xml:space="preserve">What is CLI command In React </w:t>
-      </w:r>
-      <w:proofErr w:type="spellStart"/>
-      <w:r>
-        <w:t>Js</w:t>
-      </w:r>
-      <w:proofErr w:type="spellEnd"/>
-      <w:r>
-        <w:t>?</w:t>
-      </w:r>
-    </w:p>
-    <w:p>
-      <w:r>
-        <w:t xml:space="preserve">&gt;CLI commands stands for command line </w:t>
-      </w:r>
-      <w:proofErr w:type="spellStart"/>
-      <w:proofErr w:type="gramStart"/>
-      <w:r>
-        <w:t>interfaces.like</w:t>
-      </w:r>
-      <w:proofErr w:type="spellEnd"/>
-      <w:proofErr w:type="gramEnd"/>
+        <w:t>4)What is CLI command In React Js?</w:t>
+      </w:r>
+    </w:p>
+    <w:p>
+      <w:r>
+        <w:t>&gt;CLI commands stands for command line interfaces.like npx create-react-app my-app,npm start,npm test.it also simplifies flow of development.</w:t>
+      </w:r>
+    </w:p>
+    <w:p>
+      <w:r>
+        <w:t>5)</w:t>
+      </w:r>
       <w:r>
         <w:t xml:space="preserve"> </w:t>
       </w:r>
-      <w:proofErr w:type="spellStart"/>
-      <w:r>
-        <w:t>npx</w:t>
-      </w:r>
-      <w:proofErr w:type="spellEnd"/>
-      <w:r>
-        <w:t xml:space="preserve"> create-react-app my-</w:t>
-      </w:r>
-      <w:proofErr w:type="spellStart"/>
-      <w:r>
-        <w:t>app,npm</w:t>
-      </w:r>
-      <w:proofErr w:type="spellEnd"/>
-      <w:r>
-        <w:t xml:space="preserve"> </w:t>
-      </w:r>
-      <w:proofErr w:type="spellStart"/>
-      <w:r>
-        <w:t>start,npm</w:t>
-      </w:r>
-      <w:proofErr w:type="spellEnd"/>
-      <w:r>
-        <w:t xml:space="preserve"> test.it also simplifies flow of development.</w:t>
-      </w:r>
-    </w:p>
-    <w:p>
-      <w:r>
-        <w:t>5)</w:t>
-      </w:r>
-      <w:r>
-        <w:t xml:space="preserve"> </w:t>
-      </w:r>
-      <w:r>
-        <w:t xml:space="preserve">What </w:t>
-      </w:r>
-      <w:proofErr w:type="gramStart"/>
-      <w:r>
-        <w:t>is</w:t>
-      </w:r>
-      <w:proofErr w:type="gramEnd"/>
-      <w:r>
-        <w:t xml:space="preserve"> Components in React </w:t>
-      </w:r>
-      <w:proofErr w:type="spellStart"/>
-      <w:r>
-        <w:t>Js</w:t>
-      </w:r>
-      <w:proofErr w:type="spellEnd"/>
-      <w:r>
-        <w:t>?</w:t>
-      </w:r>
-    </w:p>
-    <w:p>
-      <w:r>
-        <w:t xml:space="preserve">&gt;components is used for making fundamental building blocks in react </w:t>
-      </w:r>
-      <w:proofErr w:type="spellStart"/>
-      <w:proofErr w:type="gramStart"/>
-      <w:r>
-        <w:t>js.there</w:t>
-      </w:r>
-      <w:proofErr w:type="spellEnd"/>
-      <w:proofErr w:type="gramEnd"/>
-      <w:r>
-        <w:t xml:space="preserve"> are two types of components in react js:1)function component,2)class component.</w:t>
+      <w:r>
+        <w:t>What is Components in React Js?</w:t>
+      </w:r>
+    </w:p>
+    <w:p>
+      <w:r>
+        <w:t>&gt;components is used for making fundamental building blocks in react js.there are two types of components in react js:1)function component,2)class component.</w:t>
       </w:r>
     </w:p>
     <w:p>
@@ -274,23 +81,7 @@
         <w:ind w:firstLine="720"/>
       </w:pPr>
       <w:r>
-        <w:t xml:space="preserve">1)function </w:t>
-      </w:r>
-      <w:proofErr w:type="gramStart"/>
-      <w:r>
-        <w:t>component :it</w:t>
-      </w:r>
-      <w:proofErr w:type="gramEnd"/>
-      <w:r>
-        <w:t xml:space="preserve"> returns </w:t>
-      </w:r>
-      <w:proofErr w:type="spellStart"/>
-      <w:r>
-        <w:t>jsx</w:t>
-      </w:r>
-      <w:proofErr w:type="spellEnd"/>
-      <w:r>
-        <w:t xml:space="preserve"> markup,</w:t>
+        <w:t>1)function component :it returns jsx markup,</w:t>
       </w:r>
     </w:p>
     <w:p>
@@ -298,25 +89,7 @@
         <w:ind w:firstLine="720"/>
       </w:pPr>
       <w:r>
-        <w:t xml:space="preserve">2)class </w:t>
-      </w:r>
-      <w:proofErr w:type="spellStart"/>
-      <w:r>
-        <w:t>component:it</w:t>
-      </w:r>
-      <w:proofErr w:type="spellEnd"/>
-      <w:r>
-        <w:t xml:space="preserve"> is based on es6 classes and extends the </w:t>
-      </w:r>
-      <w:proofErr w:type="spellStart"/>
-      <w:proofErr w:type="gramStart"/>
-      <w:r>
-        <w:t>react.component</w:t>
-      </w:r>
-      <w:proofErr w:type="spellEnd"/>
-      <w:proofErr w:type="gramEnd"/>
-      <w:r>
-        <w:t xml:space="preserve"> class</w:t>
+        <w:t>2)class component:it is based on es6 classes and extends the react.component class</w:t>
       </w:r>
     </w:p>
     <w:p>
@@ -327,144 +100,83 @@
         <w:t xml:space="preserve"> </w:t>
       </w:r>
       <w:r>
-        <w:t xml:space="preserve">What is Header and Content Components in React </w:t>
-      </w:r>
-      <w:proofErr w:type="spellStart"/>
-      <w:r>
-        <w:t>Js</w:t>
-      </w:r>
-      <w:proofErr w:type="spellEnd"/>
-      <w:r>
-        <w:t>?</w:t>
-      </w:r>
-    </w:p>
-    <w:p>
-      <w:r>
+        <w:t>What is Header and Content Components in React Js?</w:t>
+      </w:r>
+    </w:p>
+    <w:p>
+      <w:r>
+        <w:t>&gt;Header : a header component typically represents header page of react app,it is used for displaying logo , search bar ,navigating website and etc.</w:t>
+      </w:r>
+    </w:p>
+    <w:p>
+      <w:r>
+        <w:t xml:space="preserve"> </w:t>
+      </w:r>
+      <w:r>
+        <w:t xml:space="preserve"> </w:t>
+      </w:r>
+      <w:r>
+        <w:t>Content: it is used to show the main area content of react app where dynamic content is displayed,it is made in lots of props and states,it has dynamic rendering to load faster for websites and data.</w:t>
+      </w:r>
+    </w:p>
+    <w:p>
+      <w:r>
+        <w:t>7)</w:t>
+      </w:r>
+      <w:r>
+        <w:t xml:space="preserve"> </w:t>
+      </w:r>
+      <w:r>
+        <w:t>How to install React Js on Windows, Linux Operating System? How to Install NPM and How to check version of NPM?</w:t>
+      </w:r>
+    </w:p>
+    <w:p>
+      <w:r>
+        <w:t>&gt;first install node.js latest version of windows using of browsers</w:t>
+      </w:r>
+      <w:r>
+        <w:t>,open a terminal and make directory(folder) and open it on command prompt and write npx create-react-app app-name</w:t>
+      </w:r>
+    </w:p>
+    <w:p>
+      <w:r>
+        <w:t>It  will starts installing and it takes few minutes make sure you have connected with a good speed network.after installed app open the code in vs code and run app.js file which is src folder by npm run it shows the page in default browser.</w:t>
+      </w:r>
+    </w:p>
+    <w:p>
+      <w:r>
+        <w:t>8)</w:t>
+      </w:r>
+      <w:r>
+        <w:t xml:space="preserve"> </w:t>
+      </w:r>
+      <w:r>
+        <w:t>How to check version of React Js?</w:t>
+      </w:r>
+    </w:p>
+    <w:p>
+      <w:r>
+        <w:t>&gt;open cmd and type command ‘np</w:t>
+      </w:r>
+      <w:r>
+        <w:t>m view react version’.</w:t>
+      </w:r>
+    </w:p>
+    <w:p>
+      <w:r>
+        <w:t>9)</w:t>
+      </w:r>
+      <w:r>
+        <w:t xml:space="preserve"> </w:t>
+      </w:r>
+      <w:r>
+        <w:t>How to change in components of React Js?</w:t>
+      </w:r>
+    </w:p>
+    <w:p>
+      <w:r>
+        <w:lastRenderedPageBreak/>
         <w:t>&gt;</w:t>
-      </w:r>
-      <w:proofErr w:type="gramStart"/>
-      <w:r>
-        <w:t>Header :</w:t>
-      </w:r>
-      <w:proofErr w:type="gramEnd"/>
-      <w:r>
-        <w:t xml:space="preserve"> a header component typically represents header page of react </w:t>
-      </w:r>
-      <w:proofErr w:type="spellStart"/>
-      <w:r>
-        <w:t>app,it</w:t>
-      </w:r>
-      <w:proofErr w:type="spellEnd"/>
-      <w:r>
-        <w:t xml:space="preserve"> is used for displaying logo , search bar ,navigating website and etc.</w:t>
-      </w:r>
-    </w:p>
-    <w:p>
-      <w:r>
-        <w:t xml:space="preserve"> </w:t>
-      </w:r>
-      <w:r>
-        <w:t xml:space="preserve"> </w:t>
-      </w:r>
-      <w:r>
-        <w:t xml:space="preserve">Content: it is used to show the main area content of react app where dynamic content is </w:t>
-      </w:r>
-      <w:proofErr w:type="spellStart"/>
-      <w:proofErr w:type="gramStart"/>
-      <w:r>
-        <w:t>displayed,it</w:t>
-      </w:r>
-      <w:proofErr w:type="spellEnd"/>
-      <w:proofErr w:type="gramEnd"/>
-      <w:r>
-        <w:t xml:space="preserve"> is made in lots of props and </w:t>
-      </w:r>
-      <w:proofErr w:type="spellStart"/>
-      <w:r>
-        <w:t>states,it</w:t>
-      </w:r>
-      <w:proofErr w:type="spellEnd"/>
-      <w:r>
-        <w:t xml:space="preserve"> has dynamic rendering to load faster for websites and data.</w:t>
-      </w:r>
-    </w:p>
-    <w:p>
-      <w:r>
-        <w:t>7)</w:t>
-      </w:r>
-      <w:r>
-        <w:t xml:space="preserve"> </w:t>
-      </w:r>
-      <w:r>
-        <w:t xml:space="preserve">How to install React </w:t>
-      </w:r>
-      <w:proofErr w:type="spellStart"/>
-      <w:r>
-        <w:t>Js</w:t>
-      </w:r>
-      <w:proofErr w:type="spellEnd"/>
-      <w:r>
-        <w:t xml:space="preserve"> on Windows, Linux Operating System? How to Install NPM and How to check version of NPM?</w:t>
-      </w:r>
-    </w:p>
-    <w:p>
-      <w:r>
-        <w:t xml:space="preserve">&gt;first install node.js latest version of windows using of </w:t>
-      </w:r>
-      <w:proofErr w:type="spellStart"/>
-      <w:proofErr w:type="gramStart"/>
-      <w:r>
-        <w:t>browsers</w:t>
-      </w:r>
-      <w:r>
-        <w:t>,open</w:t>
-      </w:r>
-      <w:proofErr w:type="spellEnd"/>
-      <w:proofErr w:type="gramEnd"/>
-      <w:r>
-        <w:t xml:space="preserve"> a terminal and make directory(folder) and open it on command prompt and write </w:t>
-      </w:r>
-      <w:proofErr w:type="spellStart"/>
-      <w:r>
-        <w:t>npx</w:t>
-      </w:r>
-      <w:proofErr w:type="spellEnd"/>
-      <w:r>
-        <w:t xml:space="preserve"> create-react-app app-name</w:t>
-      </w:r>
-    </w:p>
-    <w:p>
-      <w:proofErr w:type="gramStart"/>
-      <w:r>
-        <w:t>It  will</w:t>
-      </w:r>
-      <w:proofErr w:type="gramEnd"/>
-      <w:r>
-        <w:t xml:space="preserve"> starts installing and it takes few minutes make sure you have connected with a good speed </w:t>
-      </w:r>
-      <w:proofErr w:type="spellStart"/>
-      <w:r>
-        <w:t>network.after</w:t>
-      </w:r>
-      <w:proofErr w:type="spellEnd"/>
-      <w:r>
-        <w:t xml:space="preserve"> installed app open the code in vs code and run app.js file which is </w:t>
-      </w:r>
-      <w:proofErr w:type="spellStart"/>
-      <w:r>
-        <w:t>src</w:t>
-      </w:r>
-      <w:proofErr w:type="spellEnd"/>
-      <w:r>
-        <w:t xml:space="preserve"> folder by </w:t>
-      </w:r>
-      <w:proofErr w:type="spellStart"/>
-      <w:r>
-        <w:t>npm</w:t>
-      </w:r>
-      <w:proofErr w:type="spellEnd"/>
-      <w:r>
-        <w:t xml:space="preserve"> run it shows the page in default browser.</w:t>
       </w:r>
     </w:p>
     <w:p/>
